--- a/3/TYDZIEN3-Deploying-Resources-with-Azure-Resource-Manager-Home-Work.docx
+++ b/3/TYDZIEN3-Deploying-Resources-with-Azure-Resource-Manager-Home-Work.docx
@@ -1,10 +1,10 @@
 
 <file path=word/document.xml><?xml version="1.0" encoding="utf-8"?>
-<w:document xmlns:wpc="http://schemas.microsoft.com/office/word/2010/wordprocessingCanvas" xmlns:cx="http://schemas.microsoft.com/office/drawing/2014/chartex" xmlns:cx1="http://schemas.microsoft.com/office/drawing/2015/9/8/chartex" xmlns:cx2="http://schemas.microsoft.com/office/drawing/2015/10/21/chartex" xmlns:cx3="http://schemas.microsoft.com/office/drawing/2016/5/9/chartex" xmlns:cx4="http://schemas.microsoft.com/office/drawing/2016/5/10/chartex" xmlns:cx5="http://schemas.microsoft.com/office/drawing/2016/5/11/chartex" xmlns:cx6="http://schemas.microsoft.com/office/drawing/2016/5/12/chartex" xmlns:cx7="http://schemas.microsoft.com/office/drawing/2016/5/13/chartex" xmlns:cx8="http://schemas.microsoft.com/office/drawing/2016/5/14/chartex" xmlns:mc="http://schemas.openxmlformats.org/markup-compatibility/2006" xmlns:aink="http://schemas.microsoft.com/office/drawing/2016/ink" xmlns:am3d="http://schemas.microsoft.com/office/drawing/2017/model3d" xmlns:o="urn:schemas-microsoft-com:office:office" xmlns:r="http://schemas.openxmlformats.org/officeDocument/2006/relationships" xmlns:m="http://schemas.openxmlformats.org/officeDocument/2006/math" xmlns:v="urn:schemas-microsoft-com:vml" xmlns:wp14="http://schemas.microsoft.com/office/word/2010/wordprocessingDrawing" xmlns:wp="http://schemas.openxmlformats.org/drawingml/2006/wordprocessingDrawing" xmlns:w10="urn:schemas-microsoft-com:office:word" xmlns:w="http://schemas.openxmlformats.org/wordprocessingml/2006/main" xmlns:w14="http://schemas.microsoft.com/office/word/2010/wordml" xmlns:w15="http://schemas.microsoft.com/office/word/2012/wordml" xmlns:w16cid="http://schemas.microsoft.com/office/word/2016/wordml/cid" xmlns:w16se="http://schemas.microsoft.com/office/word/2015/wordml/symex" xmlns:wpg="http://schemas.microsoft.com/office/word/2010/wordprocessingGroup" xmlns:wpi="http://schemas.microsoft.com/office/word/2010/wordprocessingInk" xmlns:wne="http://schemas.microsoft.com/office/word/2006/wordml" xmlns:wps="http://schemas.microsoft.com/office/word/2010/wordprocessingShape" mc:Ignorable="w14 w15 w16se w16cid wp14">
+<w:document xmlns:wpc="http://schemas.microsoft.com/office/word/2010/wordprocessingCanvas" xmlns:cx="http://schemas.microsoft.com/office/drawing/2014/chartex" xmlns:cx1="http://schemas.microsoft.com/office/drawing/2015/9/8/chartex" xmlns:mc="http://schemas.openxmlformats.org/markup-compatibility/2006" xmlns:o="urn:schemas-microsoft-com:office:office" xmlns:r="http://schemas.openxmlformats.org/officeDocument/2006/relationships" xmlns:m="http://schemas.openxmlformats.org/officeDocument/2006/math" xmlns:v="urn:schemas-microsoft-com:vml" xmlns:wp14="http://schemas.microsoft.com/office/word/2010/wordprocessingDrawing" xmlns:wp="http://schemas.openxmlformats.org/drawingml/2006/wordprocessingDrawing" xmlns:w10="urn:schemas-microsoft-com:office:word" xmlns:w="http://schemas.openxmlformats.org/wordprocessingml/2006/main" xmlns:w14="http://schemas.microsoft.com/office/word/2010/wordml" xmlns:w15="http://schemas.microsoft.com/office/word/2012/wordml" xmlns:w16se="http://schemas.microsoft.com/office/word/2015/wordml/symex" xmlns:wpg="http://schemas.microsoft.com/office/word/2010/wordprocessingGroup" xmlns:wpi="http://schemas.microsoft.com/office/word/2010/wordprocessingInk" xmlns:wne="http://schemas.microsoft.com/office/word/2006/wordml" xmlns:wps="http://schemas.microsoft.com/office/word/2010/wordprocessingShape" mc:Ignorable="w14 w15 w16se wp14">
   <w:body>
     <w:p>
       <w:pPr>
-        <w:pStyle w:val="Tytu"/>
+        <w:pStyle w:val="Title"/>
       </w:pPr>
       <w:r>
         <w:t xml:space="preserve">Opis </w:t>
@@ -18,15 +18,7 @@
     </w:p>
     <w:p>
       <w:r>
-        <w:t xml:space="preserve">Jesteś architektem w firmie o europejskim zasięgu i rozpoczynasz w swojej firmie budowanie rozwiązań opartych o Microsoft </w:t>
-      </w:r>
-      <w:proofErr w:type="spellStart"/>
-      <w:r>
-        <w:t>Azure</w:t>
-      </w:r>
-      <w:proofErr w:type="spellEnd"/>
-      <w:r>
-        <w:t>.</w:t>
+        <w:t>Jesteś architektem w firmie o europejskim zasięgu i rozpoczynasz w swojej firmie budowanie rozwiązań opartych o Microsoft Azure.</w:t>
       </w:r>
     </w:p>
     <w:p>
@@ -36,7 +28,7 @@
     </w:p>
     <w:p>
       <w:pPr>
-        <w:pStyle w:val="Akapitzlist"/>
+        <w:pStyle w:val="ListParagraph"/>
         <w:numPr>
           <w:ilvl w:val="0"/>
           <w:numId w:val="3"/>
@@ -48,54 +40,22 @@
     </w:p>
     <w:p>
       <w:pPr>
-        <w:pStyle w:val="Akapitzlist"/>
+        <w:pStyle w:val="ListParagraph"/>
         <w:numPr>
           <w:ilvl w:val="0"/>
           <w:numId w:val="3"/>
         </w:numPr>
       </w:pPr>
       <w:r>
-        <w:t xml:space="preserve">Infrastruktura, budowana w </w:t>
-      </w:r>
-      <w:proofErr w:type="spellStart"/>
-      <w:r>
-        <w:t>Azure</w:t>
-      </w:r>
-      <w:proofErr w:type="spellEnd"/>
-      <w:r>
-        <w:t xml:space="preserve"> pod środowiska czy aplikacje powinna być zawsze budowana z wykorzystaniem </w:t>
-      </w:r>
-      <w:proofErr w:type="spellStart"/>
-      <w:r>
-        <w:t>Azure</w:t>
-      </w:r>
-      <w:proofErr w:type="spellEnd"/>
-      <w:r>
-        <w:t xml:space="preserve"> Resource Managera</w:t>
-      </w:r>
-      <w:r>
-        <w:t xml:space="preserve"> i </w:t>
-      </w:r>
-      <w:proofErr w:type="spellStart"/>
-      <w:r>
-        <w:t>template’ów</w:t>
-      </w:r>
-      <w:proofErr w:type="spellEnd"/>
-      <w:r>
-        <w:t xml:space="preserve">. Jeśli jest to duże wdrożenie, powinny być użyte tzw. </w:t>
-      </w:r>
-      <w:proofErr w:type="spellStart"/>
-      <w:r>
-        <w:t>Linked</w:t>
-      </w:r>
-      <w:proofErr w:type="spellEnd"/>
-      <w:r>
-        <w:t xml:space="preserve"> Templates.</w:t>
-      </w:r>
-    </w:p>
-    <w:p>
-      <w:pPr>
-        <w:pStyle w:val="Akapitzlist"/>
+        <w:t>Infrastruktura, budowana w Azure pod środowiska czy aplikacje powinna być zawsze budowana z wykorzystaniem Azure Resource Managera</w:t>
+      </w:r>
+      <w:r>
+        <w:t xml:space="preserve"> i template’ów. Jeśli jest to duże wdrożenie, powinny być użyte tzw. Linked Templates.</w:t>
+      </w:r>
+    </w:p>
+    <w:p>
+      <w:pPr>
+        <w:pStyle w:val="ListParagraph"/>
         <w:numPr>
           <w:ilvl w:val="0"/>
           <w:numId w:val="3"/>
@@ -110,32 +70,19 @@
     </w:p>
     <w:p>
       <w:pPr>
-        <w:pStyle w:val="Akapitzlist"/>
+        <w:pStyle w:val="ListParagraph"/>
         <w:numPr>
           <w:ilvl w:val="0"/>
           <w:numId w:val="3"/>
         </w:numPr>
       </w:pPr>
       <w:r>
-        <w:t xml:space="preserve">Docelowo, wszystkie kluczowe ustawienia, tak jak np. nazwy lokalnych administratorów i hasła powinny być pobierane z </w:t>
-      </w:r>
-      <w:proofErr w:type="spellStart"/>
-      <w:r>
-        <w:t>Azure</w:t>
-      </w:r>
-      <w:proofErr w:type="spellEnd"/>
-      <w:r>
-        <w:t xml:space="preserve"> </w:t>
-      </w:r>
-      <w:proofErr w:type="spellStart"/>
-      <w:r>
-        <w:t>KeyVault</w:t>
-      </w:r>
-      <w:proofErr w:type="spellEnd"/>
-    </w:p>
-    <w:p>
-      <w:pPr>
-        <w:pStyle w:val="Tytu"/>
+        <w:t>Docelowo, wszystkie kluczowe ustawienia, tak jak np. nazwy lokalnych administratorów i hasła powinny być pobierane z Azure KeyVault</w:t>
+      </w:r>
+    </w:p>
+    <w:p>
+      <w:pPr>
+        <w:pStyle w:val="Title"/>
       </w:pPr>
       <w:r>
         <w:t>Zadanie:</w:t>
@@ -160,165 +107,73 @@
         <w:t>Zbu</w:t>
       </w:r>
       <w:r>
-        <w:t xml:space="preserve">duj prostą konwencję nazewniczą dla min. takich zasobów jak Grupa Zasobów, VNET, Maszyn Wirtualna, Dysk, Konta składowania danych. Pamiętaj o ograniczeniach w nazywaniu zasobów, które występują w </w:t>
-      </w:r>
-      <w:proofErr w:type="spellStart"/>
-      <w:r>
-        <w:t>Azure</w:t>
-      </w:r>
-      <w:proofErr w:type="spellEnd"/>
+        <w:t>duj prostą konwencję nazewniczą dla min. takich zasobów jak Grupa Zasobów, VNET, Maszyn Wirtualna, Dysk, Konta składowania danych. Pamiętaj o ograniczeniach w nazywaniu zasobów, które występują w Azure</w:t>
+      </w:r>
       <w:r>
         <w:t>”</w:t>
       </w:r>
     </w:p>
     <w:p>
       <w:r>
-        <w:t xml:space="preserve">#TYDZIEN3.2 </w:t>
-      </w:r>
-      <w:proofErr w:type="gramStart"/>
-      <w:r>
-        <w:t>„</w:t>
-      </w:r>
-      <w:r>
-        <w:t xml:space="preserve"> Zbuduj</w:t>
-      </w:r>
-      <w:proofErr w:type="gramEnd"/>
-      <w:r>
-        <w:t xml:space="preserve"> prosty ARM </w:t>
-      </w:r>
-      <w:proofErr w:type="spellStart"/>
-      <w:r>
-        <w:t>Template</w:t>
-      </w:r>
-      <w:proofErr w:type="spellEnd"/>
-      <w:r>
-        <w:t xml:space="preserve"> (możesz wykorzystać już gotowe wzorce z GitHub), który wykorzystuje koncepcję </w:t>
-      </w:r>
-      <w:proofErr w:type="spellStart"/>
-      <w:r>
-        <w:t>Linked</w:t>
-      </w:r>
-      <w:proofErr w:type="spellEnd"/>
-      <w:r>
-        <w:t xml:space="preserve"> Templates. </w:t>
-      </w:r>
-      <w:proofErr w:type="spellStart"/>
-      <w:r>
-        <w:t>Template</w:t>
-      </w:r>
-      <w:proofErr w:type="spellEnd"/>
-      <w:r>
-        <w:t xml:space="preserve"> powinien zbudować środowisko złożone z jednej sieci VNET, podzielonej na dwa </w:t>
-      </w:r>
-      <w:proofErr w:type="spellStart"/>
-      <w:r>
-        <w:t>subnety</w:t>
-      </w:r>
-      <w:proofErr w:type="spellEnd"/>
-      <w:r>
-        <w:t xml:space="preserve">. W każdy </w:t>
-      </w:r>
-      <w:proofErr w:type="spellStart"/>
-      <w:r>
-        <w:t>subnecie</w:t>
-      </w:r>
-      <w:proofErr w:type="spellEnd"/>
-      <w:r>
-        <w:t xml:space="preserve"> powinna powstać najprostsza maszyna wirtualna z systemem </w:t>
-      </w:r>
-      <w:proofErr w:type="spellStart"/>
-      <w:r>
-        <w:t>Ubuntu</w:t>
-      </w:r>
-      <w:proofErr w:type="spellEnd"/>
-      <w:r>
-        <w:t xml:space="preserve"> 18.04 a na każdym </w:t>
-      </w:r>
-      <w:proofErr w:type="spellStart"/>
-      <w:r>
-        <w:t>subnecie</w:t>
-      </w:r>
-      <w:proofErr w:type="spellEnd"/>
-      <w:r>
-        <w:t xml:space="preserve"> powinny zostać skonfigurowane NSG.</w:t>
+        <w:t>#TYDZIEN3.2 „</w:t>
+      </w:r>
+      <w:r>
+        <w:t xml:space="preserve"> Zbuduj prosty ARM Template (możesz wykorzystać już gotowe wzorce z GitHub), który wykorzystuje koncepcję Linked Templates. Template powinien zbudować środowisko złożone z jednej sieci VNET, podzielonej na dwa subnety. W każdy subnecie powinna powstać najprostsza maszyna wirtualna z systemem Ubuntu 18.04 a na każdym subnecie powinny zostać skonfigurowane NSG.</w:t>
       </w:r>
       <w:r>
         <w:t>”</w:t>
-      </w:r>
-    </w:p>
-    <w:p>
-      <w:r>
-        <w:t>#TYDZIEN3.3 „</w:t>
-      </w:r>
-      <w:r>
-        <w:t xml:space="preserve">Zbuduj </w:t>
-      </w:r>
-      <w:proofErr w:type="spellStart"/>
-      <w:r>
-        <w:t>najprostrzą</w:t>
-      </w:r>
-      <w:proofErr w:type="spellEnd"/>
-      <w:r>
-        <w:t xml:space="preserve"> </w:t>
-      </w:r>
-      <w:proofErr w:type="spellStart"/>
-      <w:r>
-        <w:t>właśną</w:t>
-      </w:r>
-      <w:proofErr w:type="spellEnd"/>
-      <w:r>
-        <w:t xml:space="preserve"> rolę RBAC, która pozwala użytkownikowi uruchomić maszynę, zatrzymać ją i zgłosić zgłoszenie do </w:t>
-      </w:r>
-      <w:proofErr w:type="spellStart"/>
-      <w:r>
-        <w:t>supportu</w:t>
-      </w:r>
-      <w:proofErr w:type="spellEnd"/>
-      <w:r>
-        <w:t xml:space="preserve"> przez Portal </w:t>
-      </w:r>
-      <w:proofErr w:type="spellStart"/>
-      <w:r>
-        <w:t>Azure</w:t>
-      </w:r>
-      <w:proofErr w:type="spellEnd"/>
-      <w:r>
-        <w:t>”</w:t>
-      </w:r>
-    </w:p>
-    <w:p>
-      <w:r>
-        <w:t>#TYDZIEN3.4 „</w:t>
-      </w:r>
-      <w:r>
-        <w:t xml:space="preserve">Spróbuj </w:t>
-      </w:r>
-      <w:r>
-        <w:t xml:space="preserve">na koniec zmodyfikować </w:t>
-      </w:r>
-      <w:proofErr w:type="spellStart"/>
-      <w:r>
-        <w:t>template</w:t>
-      </w:r>
-      <w:proofErr w:type="spellEnd"/>
-      <w:r>
-        <w:t xml:space="preserve"> tak, by nazwa użytkownika i hasło do każdej maszyny z pk</w:t>
-      </w:r>
-      <w:r>
-        <w:t xml:space="preserve">t. 2 było pobierane z </w:t>
-      </w:r>
-      <w:proofErr w:type="spellStart"/>
-      <w:r>
-        <w:t>KeyVault</w:t>
-      </w:r>
-      <w:proofErr w:type="spellEnd"/>
-      <w:r>
-        <w:t>.„</w:t>
       </w:r>
       <w:bookmarkStart w:id="0" w:name="_GoBack"/>
       <w:bookmarkEnd w:id="0"/>
     </w:p>
+    <w:p>
+      <w:r>
+        <w:t>#TYDZIEN3.3 „</w:t>
+      </w:r>
+      <w:r>
+        <w:t>Zbuduj najprostrzą właśną rolę RBAC, która pozwala użytkownikowi uruchomić maszynę, zatrzymać ją i zgłosić zgłoszenie do supportu przez Portal Azure</w:t>
+      </w:r>
+      <w:r>
+        <w:t>”</w:t>
+      </w:r>
+    </w:p>
+    <w:p>
+      <w:r>
+        <w:t>#TYDZIEN3.4 „</w:t>
+      </w:r>
+      <w:r>
+        <w:t xml:space="preserve">Spróbuj </w:t>
+      </w:r>
+      <w:r>
+        <w:t>na koniec zmodyfikować template tak, by nazwa użytkownika i hasło do każdej maszyny z pk</w:t>
+      </w:r>
+      <w:r>
+        <w:t>t. 2 było pobierane z KeyVault.„</w:t>
+      </w:r>
+    </w:p>
     <w:p/>
+    <w:p/>
+    <w:p>
+      <w:r>
+        <w:t>#TYDZIEN3.1</w:t>
+      </w:r>
+    </w:p>
+    <w:p>
+      <w:r>
+        <w:t>Pytania / przemyślenia:</w:t>
+      </w:r>
+    </w:p>
+    <w:p>
+      <w:r>
+        <w:t>- czy w przypadku gdy użyjemy nazwy (blokowanej przez policy) i poprawimy ją na właściwą, to w przypadku tworzenia zasobów przez portal musimy wyklikać wszystko od nowa? Gdy poprawiam nazwę, dalej otrzymuję ten sam błąd dotyczący sprzeczności z Policy, a w szczegółach widnieje stara (użyta przed chwilą) nazwa zasobu.</w:t>
+      </w:r>
+    </w:p>
+    <w:p/>
+    <w:p>
+      <w:r>
+        <w:t>#TYDZIEN3.2</w:t>
+      </w:r>
+    </w:p>
     <w:sectPr>
       <w:pgSz w:w="11906" w:h="16838"/>
       <w:pgMar w:top="1440" w:right="1440" w:bottom="1440" w:left="1440" w:header="720" w:footer="720" w:gutter="0"/>
@@ -330,7 +185,7 @@
 </file>
 
 <file path=word/numbering.xml><?xml version="1.0" encoding="utf-8"?>
-<w:numbering xmlns:wpc="http://schemas.microsoft.com/office/word/2010/wordprocessingCanvas" xmlns:cx="http://schemas.microsoft.com/office/drawing/2014/chartex" xmlns:cx1="http://schemas.microsoft.com/office/drawing/2015/9/8/chartex" xmlns:cx2="http://schemas.microsoft.com/office/drawing/2015/10/21/chartex" xmlns:cx3="http://schemas.microsoft.com/office/drawing/2016/5/9/chartex" xmlns:cx4="http://schemas.microsoft.com/office/drawing/2016/5/10/chartex" xmlns:cx5="http://schemas.microsoft.com/office/drawing/2016/5/11/chartex" xmlns:cx6="http://schemas.microsoft.com/office/drawing/2016/5/12/chartex" xmlns:cx7="http://schemas.microsoft.com/office/drawing/2016/5/13/chartex" xmlns:cx8="http://schemas.microsoft.com/office/drawing/2016/5/14/chartex" xmlns:mc="http://schemas.openxmlformats.org/markup-compatibility/2006" xmlns:aink="http://schemas.microsoft.com/office/drawing/2016/ink" xmlns:am3d="http://schemas.microsoft.com/office/drawing/2017/model3d" xmlns:o="urn:schemas-microsoft-com:office:office" xmlns:r="http://schemas.openxmlformats.org/officeDocument/2006/relationships" xmlns:m="http://schemas.openxmlformats.org/officeDocument/2006/math" xmlns:v="urn:schemas-microsoft-com:vml" xmlns:wp14="http://schemas.microsoft.com/office/word/2010/wordprocessingDrawing" xmlns:wp="http://schemas.openxmlformats.org/drawingml/2006/wordprocessingDrawing" xmlns:w10="urn:schemas-microsoft-com:office:word" xmlns:w="http://schemas.openxmlformats.org/wordprocessingml/2006/main" xmlns:w14="http://schemas.microsoft.com/office/word/2010/wordml" xmlns:w15="http://schemas.microsoft.com/office/word/2012/wordml" xmlns:w16cid="http://schemas.microsoft.com/office/word/2016/wordml/cid" xmlns:w16se="http://schemas.microsoft.com/office/word/2015/wordml/symex" xmlns:wpg="http://schemas.microsoft.com/office/word/2010/wordprocessingGroup" xmlns:wpi="http://schemas.microsoft.com/office/word/2010/wordprocessingInk" xmlns:wne="http://schemas.microsoft.com/office/word/2006/wordml" xmlns:wps="http://schemas.microsoft.com/office/word/2010/wordprocessingShape" mc:Ignorable="w14 w15 w16se w16cid wp14">
+<w:numbering xmlns:wpc="http://schemas.microsoft.com/office/word/2010/wordprocessingCanvas" xmlns:cx="http://schemas.microsoft.com/office/drawing/2014/chartex" xmlns:cx1="http://schemas.microsoft.com/office/drawing/2015/9/8/chartex" xmlns:mc="http://schemas.openxmlformats.org/markup-compatibility/2006" xmlns:o="urn:schemas-microsoft-com:office:office" xmlns:r="http://schemas.openxmlformats.org/officeDocument/2006/relationships" xmlns:m="http://schemas.openxmlformats.org/officeDocument/2006/math" xmlns:v="urn:schemas-microsoft-com:vml" xmlns:wp14="http://schemas.microsoft.com/office/word/2010/wordprocessingDrawing" xmlns:wp="http://schemas.openxmlformats.org/drawingml/2006/wordprocessingDrawing" xmlns:w10="urn:schemas-microsoft-com:office:word" xmlns:w="http://schemas.openxmlformats.org/wordprocessingml/2006/main" xmlns:w14="http://schemas.microsoft.com/office/word/2010/wordml" xmlns:w15="http://schemas.microsoft.com/office/word/2012/wordml" xmlns:w16se="http://schemas.microsoft.com/office/word/2015/wordml/symex" xmlns:wpg="http://schemas.microsoft.com/office/word/2010/wordprocessingGroup" xmlns:wpi="http://schemas.microsoft.com/office/word/2010/wordprocessingInk" xmlns:wne="http://schemas.microsoft.com/office/word/2006/wordml" xmlns:wps="http://schemas.microsoft.com/office/word/2010/wordprocessingShape" mc:Ignorable="w14 w15 w16se wp14">
   <w:abstractNum w:abstractNumId="0" w15:restartNumberingAfterBreak="0">
     <w:nsid w:val="1737554C"/>
     <w:multiLevelType w:val="hybridMultilevel"/>
@@ -727,7 +582,7 @@
 </file>
 
 <file path=word/styles.xml><?xml version="1.0" encoding="utf-8"?>
-<w:styles xmlns:mc="http://schemas.openxmlformats.org/markup-compatibility/2006" xmlns:r="http://schemas.openxmlformats.org/officeDocument/2006/relationships" xmlns:w="http://schemas.openxmlformats.org/wordprocessingml/2006/main" xmlns:w14="http://schemas.microsoft.com/office/word/2010/wordml" xmlns:w15="http://schemas.microsoft.com/office/word/2012/wordml" xmlns:w16cid="http://schemas.microsoft.com/office/word/2016/wordml/cid" xmlns:w16se="http://schemas.microsoft.com/office/word/2015/wordml/symex" mc:Ignorable="w14 w15 w16se w16cid">
+<w:styles xmlns:mc="http://schemas.openxmlformats.org/markup-compatibility/2006" xmlns:r="http://schemas.openxmlformats.org/officeDocument/2006/relationships" xmlns:w="http://schemas.openxmlformats.org/wordprocessingml/2006/main" xmlns:w14="http://schemas.microsoft.com/office/word/2010/wordml" xmlns:w15="http://schemas.microsoft.com/office/word/2012/wordml" xmlns:w16se="http://schemas.microsoft.com/office/word/2015/wordml/symex" mc:Ignorable="w14 w15 w16se">
   <w:docDefaults>
     <w:rPrDefault>
       <w:rPr>
@@ -743,7 +598,7 @@
       </w:pPr>
     </w:pPrDefault>
   </w:docDefaults>
-  <w:latentStyles w:defLockedState="0" w:defUIPriority="99" w:defSemiHidden="0" w:defUnhideWhenUsed="0" w:defQFormat="0" w:count="375">
+  <w:latentStyles w:defLockedState="0" w:defUIPriority="99" w:defSemiHidden="0" w:defUnhideWhenUsed="0" w:defQFormat="0" w:count="371">
     <w:lsdException w:name="Normal" w:uiPriority="0" w:qFormat="1"/>
     <w:lsdException w:name="heading 1" w:uiPriority="9" w:qFormat="1"/>
     <w:lsdException w:name="heading 2" w:semiHidden="1" w:uiPriority="9" w:unhideWhenUsed="1" w:qFormat="1"/>
@@ -1115,25 +970,21 @@
     <w:lsdException w:name="List Table 5 Dark Accent 6" w:uiPriority="50"/>
     <w:lsdException w:name="List Table 6 Colorful Accent 6" w:uiPriority="51"/>
     <w:lsdException w:name="List Table 7 Colorful Accent 6" w:uiPriority="52"/>
-    <w:lsdException w:name="Mention" w:semiHidden="1" w:unhideWhenUsed="1"/>
-    <w:lsdException w:name="Smart Hyperlink" w:semiHidden="1" w:unhideWhenUsed="1"/>
-    <w:lsdException w:name="Hashtag" w:semiHidden="1" w:unhideWhenUsed="1"/>
-    <w:lsdException w:name="Unresolved Mention" w:semiHidden="1" w:unhideWhenUsed="1"/>
   </w:latentStyles>
-  <w:style w:type="paragraph" w:default="1" w:styleId="Normalny">
+  <w:style w:type="paragraph" w:default="1" w:styleId="Normal">
     <w:name w:val="Normal"/>
     <w:qFormat/>
     <w:rPr>
       <w:lang w:val="pl-PL"/>
     </w:rPr>
   </w:style>
-  <w:style w:type="character" w:default="1" w:styleId="Domylnaczcionkaakapitu">
+  <w:style w:type="character" w:default="1" w:styleId="DefaultParagraphFont">
     <w:name w:val="Default Paragraph Font"/>
     <w:uiPriority w:val="1"/>
     <w:semiHidden/>
     <w:unhideWhenUsed/>
   </w:style>
-  <w:style w:type="table" w:default="1" w:styleId="Standardowy">
+  <w:style w:type="table" w:default="1" w:styleId="TableNormal">
     <w:name w:val="Normal Table"/>
     <w:uiPriority w:val="99"/>
     <w:semiHidden/>
@@ -1148,17 +999,17 @@
       </w:tblCellMar>
     </w:tblPr>
   </w:style>
-  <w:style w:type="numbering" w:default="1" w:styleId="Bezlisty">
+  <w:style w:type="numbering" w:default="1" w:styleId="NoList">
     <w:name w:val="No List"/>
     <w:uiPriority w:val="99"/>
     <w:semiHidden/>
     <w:unhideWhenUsed/>
   </w:style>
-  <w:style w:type="paragraph" w:styleId="Tytu">
+  <w:style w:type="paragraph" w:styleId="Title">
     <w:name w:val="Title"/>
-    <w:basedOn w:val="Normalny"/>
-    <w:next w:val="Normalny"/>
-    <w:link w:val="TytuZnak"/>
+    <w:basedOn w:val="Normal"/>
+    <w:next w:val="Normal"/>
+    <w:link w:val="TitleChar"/>
     <w:uiPriority w:val="10"/>
     <w:qFormat/>
     <w:rsid w:val="00175C02"/>
@@ -1174,10 +1025,10 @@
       <w:szCs w:val="56"/>
     </w:rPr>
   </w:style>
-  <w:style w:type="character" w:customStyle="1" w:styleId="TytuZnak">
-    <w:name w:val="Tytuł Znak"/>
-    <w:basedOn w:val="Domylnaczcionkaakapitu"/>
-    <w:link w:val="Tytu"/>
+  <w:style w:type="character" w:customStyle="1" w:styleId="TitleChar">
+    <w:name w:val="Title Char"/>
+    <w:basedOn w:val="DefaultParagraphFont"/>
+    <w:link w:val="Title"/>
     <w:uiPriority w:val="10"/>
     <w:rsid w:val="00175C02"/>
     <w:rPr>
@@ -1188,9 +1039,9 @@
       <w:szCs w:val="56"/>
     </w:rPr>
   </w:style>
-  <w:style w:type="paragraph" w:styleId="Akapitzlist">
+  <w:style w:type="paragraph" w:styleId="ListParagraph">
     <w:name w:val="List Paragraph"/>
-    <w:basedOn w:val="Normalny"/>
+    <w:basedOn w:val="Normal"/>
     <w:uiPriority w:val="34"/>
     <w:qFormat/>
     <w:rsid w:val="007A330B"/>
@@ -1464,6 +1315,21 @@
 </file>
 
 <file path=customXml/item1.xml><?xml version="1.0" encoding="utf-8"?>
+<?mso-contentType ?>
+<FormTemplates xmlns="http://schemas.microsoft.com/sharepoint/v3/contenttype/forms">
+  <Display>DocumentLibraryForm</Display>
+  <Edit>DocumentLibraryForm</Edit>
+  <New>DocumentLibraryForm</New>
+</FormTemplates>
+</file>
+
+<file path=customXml/item2.xml><?xml version="1.0" encoding="utf-8"?>
+<p:properties xmlns:p="http://schemas.microsoft.com/office/2006/metadata/properties" xmlns:xsi="http://www.w3.org/2001/XMLSchema-instance" xmlns:pc="http://schemas.microsoft.com/office/infopath/2007/PartnerControls">
+  <documentManagement/>
+</p:properties>
+</file>
+
+<file path=customXml/item3.xml><?xml version="1.0" encoding="utf-8"?>
 <ct:contentTypeSchema xmlns:ct="http://schemas.microsoft.com/office/2006/metadata/contentType" xmlns:ma="http://schemas.microsoft.com/office/2006/metadata/properties/metaAttributes" ct:_="" ma:_="" ma:contentTypeName="Dokument" ma:contentTypeID="0x010100E03E0FF72B9D614094072E13F52FD905" ma:contentTypeVersion="6" ma:contentTypeDescription="Utwórz nowy dokument." ma:contentTypeScope="" ma:versionID="00fb2835a1a3e3c5a8233409975f234e">
   <xsd:schema xmlns:xsd="http://www.w3.org/2001/XMLSchema" xmlns:xs="http://www.w3.org/2001/XMLSchema" xmlns:p="http://schemas.microsoft.com/office/2006/metadata/properties" xmlns:ns2="d631ea23-b4b5-4584-9421-9b44f777a11b" targetNamespace="http://schemas.microsoft.com/office/2006/metadata/properties" ma:root="true" ma:fieldsID="ebed8f453591746c935b614c6fc67c4b" ns2:_="">
     <xsd:import namespace="d631ea23-b4b5-4584-9421-9b44f777a11b"/>
@@ -1621,22 +1487,31 @@
 </ct:contentTypeSchema>
 </file>
 
-<file path=customXml/item2.xml><?xml version="1.0" encoding="utf-8"?>
-<p:properties xmlns:p="http://schemas.microsoft.com/office/2006/metadata/properties" xmlns:xsi="http://www.w3.org/2001/XMLSchema-instance" xmlns:pc="http://schemas.microsoft.com/office/infopath/2007/PartnerControls">
-  <documentManagement/>
-</p:properties>
+<file path=customXml/itemProps1.xml><?xml version="1.0" encoding="utf-8"?>
+<ds:datastoreItem xmlns:ds="http://schemas.openxmlformats.org/officeDocument/2006/customXml" ds:itemID="{0C791A23-D299-4584-A032-88D00D5F6CB8}">
+  <ds:schemaRefs>
+    <ds:schemaRef ds:uri="http://schemas.microsoft.com/sharepoint/v3/contenttype/forms"/>
+  </ds:schemaRefs>
+</ds:datastoreItem>
 </file>
 
-<file path=customXml/item3.xml><?xml version="1.0" encoding="utf-8"?>
-<?mso-contentType ?>
-<FormTemplates xmlns="http://schemas.microsoft.com/sharepoint/v3/contenttype/forms">
-  <Display>DocumentLibraryForm</Display>
-  <Edit>DocumentLibraryForm</Edit>
-  <New>DocumentLibraryForm</New>
-</FormTemplates>
+<file path=customXml/itemProps2.xml><?xml version="1.0" encoding="utf-8"?>
+<ds:datastoreItem xmlns:ds="http://schemas.openxmlformats.org/officeDocument/2006/customXml" ds:itemID="{9AEC6DDE-C8EC-4393-B972-9EA105437645}">
+  <ds:schemaRefs>
+    <ds:schemaRef ds:uri="http://schemas.microsoft.com/office/2006/documentManagement/types"/>
+    <ds:schemaRef ds:uri="http://schemas.openxmlformats.org/package/2006/metadata/core-properties"/>
+    <ds:schemaRef ds:uri="http://www.w3.org/XML/1998/namespace"/>
+    <ds:schemaRef ds:uri="http://schemas.microsoft.com/office/infopath/2007/PartnerControls"/>
+    <ds:schemaRef ds:uri="http://purl.org/dc/dcmitype/"/>
+    <ds:schemaRef ds:uri="http://purl.org/dc/terms/"/>
+    <ds:schemaRef ds:uri="d631ea23-b4b5-4584-9421-9b44f777a11b"/>
+    <ds:schemaRef ds:uri="http://schemas.microsoft.com/office/2006/metadata/properties"/>
+    <ds:schemaRef ds:uri="http://purl.org/dc/elements/1.1/"/>
+  </ds:schemaRefs>
+</ds:datastoreItem>
 </file>
 
-<file path=customXml/itemProps1.xml><?xml version="1.0" encoding="utf-8"?>
+<file path=customXml/itemProps3.xml><?xml version="1.0" encoding="utf-8"?>
 <ds:datastoreItem xmlns:ds="http://schemas.openxmlformats.org/officeDocument/2006/customXml" ds:itemID="{5D7C3B77-0210-4702-A7DD-C1AAE668FCCD}">
   <ds:schemaRefs>
     <ds:schemaRef ds:uri="http://schemas.microsoft.com/office/2006/metadata/contentType"/>
@@ -1652,21 +1527,4 @@
     <ds:schemaRef ds:uri="http://schemas.microsoft.com/internal/obd"/>
   </ds:schemaRefs>
 </ds:datastoreItem>
-</file>
-
-<file path=customXml/itemProps2.xml><?xml version="1.0" encoding="utf-8"?>
-<ds:datastoreItem xmlns:ds="http://schemas.openxmlformats.org/officeDocument/2006/customXml" ds:itemID="{9AEC6DDE-C8EC-4393-B972-9EA105437645}">
-  <ds:schemaRefs>
-    <ds:schemaRef ds:uri="http://schemas.microsoft.com/office/2006/metadata/properties"/>
-    <ds:schemaRef ds:uri="http://schemas.microsoft.com/office/infopath/2007/PartnerControls"/>
-  </ds:schemaRefs>
-</ds:datastoreItem>
-</file>
-
-<file path=customXml/itemProps3.xml><?xml version="1.0" encoding="utf-8"?>
-<ds:datastoreItem xmlns:ds="http://schemas.openxmlformats.org/officeDocument/2006/customXml" ds:itemID="{0C791A23-D299-4584-A032-88D00D5F6CB8}">
-  <ds:schemaRefs>
-    <ds:schemaRef ds:uri="http://schemas.microsoft.com/sharepoint/v3/contenttype/forms"/>
-  </ds:schemaRefs>
-</ds:datastoreItem>
 </file>
--- a/3/TYDZIEN3-Deploying-Resources-with-Azure-Resource-Manager-Home-Work.docx
+++ b/3/TYDZIEN3-Deploying-Resources-with-Azure-Resource-Manager-Home-Work.docx
@@ -123,57 +123,69 @@
       <w:r>
         <w:t>”</w:t>
       </w:r>
+    </w:p>
+    <w:p>
+      <w:r>
+        <w:t>#TYDZIEN3.3 „</w:t>
+      </w:r>
+      <w:r>
+        <w:t>Zbuduj najprostrzą właśną rolę RBAC, która pozwala użytkownikowi uruchomić maszynę, zatrzymać ją i zgłosić zgłoszenie do supportu przez Portal Azure</w:t>
+      </w:r>
+      <w:r>
+        <w:t>”</w:t>
+      </w:r>
+    </w:p>
+    <w:p>
+      <w:r>
+        <w:t>#TYDZIEN3.4 „</w:t>
+      </w:r>
+      <w:r>
+        <w:t xml:space="preserve">Spróbuj </w:t>
+      </w:r>
+      <w:r>
+        <w:t>na koniec zmodyfikować template tak, by nazwa użytkownika i hasło do każdej maszyny z pk</w:t>
+      </w:r>
+      <w:r>
+        <w:t>t. 2 było pobierane z KeyVault.„</w:t>
+      </w:r>
+    </w:p>
+    <w:p/>
+    <w:p/>
+    <w:p>
+      <w:r>
+        <w:t>#TYDZIEN3.1</w:t>
+      </w:r>
+    </w:p>
+    <w:p>
+      <w:r>
+        <w:t>Pytania / przemyślenia:</w:t>
+      </w:r>
+    </w:p>
+    <w:p>
+      <w:r>
+        <w:t>- czy w przypadku gdy użyjemy nazwy (blokowanej przez policy) i poprawimy ją na właściwą, to w przypadku tworzenia zasobów przez portal musimy wyklikać wszystko od nowa? Gdy poprawiam nazwę, dalej otrzymuję ten sam błąd dotyczący sprzeczności z Policy, a w szczegółach widnieje stara (użyta przed chwilą) nazwa zasobu.</w:t>
+      </w:r>
+    </w:p>
+    <w:p/>
+    <w:p>
+      <w:r>
+        <w:t>#TYDZIEN3.2</w:t>
+      </w:r>
+    </w:p>
+    <w:p>
+      <w:r>
+        <w:lastRenderedPageBreak/>
+        <w:t>#TYDZIEN3.3</w:t>
+      </w:r>
+    </w:p>
+    <w:p>
+      <w:r>
+        <w:t>#TYDZIEN3.4</w:t>
+      </w:r>
       <w:bookmarkStart w:id="0" w:name="_GoBack"/>
       <w:bookmarkEnd w:id="0"/>
     </w:p>
-    <w:p>
-      <w:r>
-        <w:t>#TYDZIEN3.3 „</w:t>
-      </w:r>
-      <w:r>
-        <w:t>Zbuduj najprostrzą właśną rolę RBAC, która pozwala użytkownikowi uruchomić maszynę, zatrzymać ją i zgłosić zgłoszenie do supportu przez Portal Azure</w:t>
-      </w:r>
-      <w:r>
-        <w:t>”</w:t>
-      </w:r>
-    </w:p>
-    <w:p>
-      <w:r>
-        <w:t>#TYDZIEN3.4 „</w:t>
-      </w:r>
-      <w:r>
-        <w:t xml:space="preserve">Spróbuj </w:t>
-      </w:r>
-      <w:r>
-        <w:t>na koniec zmodyfikować template tak, by nazwa użytkownika i hasło do każdej maszyny z pk</w:t>
-      </w:r>
-      <w:r>
-        <w:t>t. 2 było pobierane z KeyVault.„</w:t>
-      </w:r>
-    </w:p>
     <w:p/>
-    <w:p/>
-    <w:p>
-      <w:r>
-        <w:t>#TYDZIEN3.1</w:t>
-      </w:r>
-    </w:p>
-    <w:p>
-      <w:r>
-        <w:t>Pytania / przemyślenia:</w:t>
-      </w:r>
-    </w:p>
-    <w:p>
-      <w:r>
-        <w:t>- czy w przypadku gdy użyjemy nazwy (blokowanej przez policy) i poprawimy ją na właściwą, to w przypadku tworzenia zasobów przez portal musimy wyklikać wszystko od nowa? Gdy poprawiam nazwę, dalej otrzymuję ten sam błąd dotyczący sprzeczności z Policy, a w szczegółach widnieje stara (użyta przed chwilą) nazwa zasobu.</w:t>
-      </w:r>
-    </w:p>
-    <w:p/>
-    <w:p>
-      <w:r>
-        <w:t>#TYDZIEN3.2</w:t>
-      </w:r>
-    </w:p>
     <w:sectPr>
       <w:pgSz w:w="11906" w:h="16838"/>
       <w:pgMar w:top="1440" w:right="1440" w:bottom="1440" w:left="1440" w:header="720" w:footer="720" w:gutter="0"/>

--- a/3/TYDZIEN3-Deploying-Resources-with-Azure-Resource-Manager-Home-Work.docx
+++ b/3/TYDZIEN3-Deploying-Resources-with-Azure-Resource-Manager-Home-Work.docx
@@ -152,6 +152,7 @@
     <w:p/>
     <w:p/>
     <w:p>
+      <w:bookmarkStart w:id="0" w:name="_GoBack"/>
       <w:r>
         <w:t>#TYDZIEN3.1</w:t>
       </w:r>
@@ -182,9 +183,26 @@
       <w:r>
         <w:t>#TYDZIEN3.4</w:t>
       </w:r>
-      <w:bookmarkStart w:id="0" w:name="_GoBack"/>
-      <w:bookmarkEnd w:id="0"/>
-    </w:p>
+    </w:p>
+    <w:p>
+      <w:r>
+        <w:t>Pytania / przemyślenia:</w:t>
+      </w:r>
+    </w:p>
+    <w:p>
+      <w:r>
+        <w:t xml:space="preserve">- </w:t>
+      </w:r>
+      <w:r>
+        <w:t>przy deploymencie za pomocą portalu poprawnie zostają przekazane parametry dla adminUsername, ale już nie dla adminPassword. Wartości dla parametrów haseł w pliku z parametrami zostają nadpisane ‘’value” : null</w:t>
+      </w:r>
+    </w:p>
+    <w:p>
+      <w:r>
+        <w:t>- przy deploymencie z PS jest ok</w:t>
+      </w:r>
+    </w:p>
+    <w:bookmarkEnd w:id="0"/>
     <w:p/>
     <w:sectPr>
       <w:pgSz w:w="11906" w:h="16838"/>
